--- a/ESTRUCTURA DEL PROYECTO/4) Verification/10.3. CCRI_20190405.docx
+++ b/ESTRUCTURA DEL PROYECTO/4) Verification/10.3. CCRI_20190405.docx
@@ -4,17 +4,11 @@
   <w:body>
     <w:p>
       <w:pPr>
-        <w:pStyle w:val="Ttulo1"/>
+        <w:pStyle w:val="Heading1"/>
       </w:pPr>
       <w:bookmarkStart w:id="0" w:name="_Toc21085379"/>
       <w:r>
-        <w:t>Cyclomatic Complexity Redundanc</w:t>
-      </w:r>
-      <w:r>
-        <w:t>y</w:t>
-      </w:r>
-      <w:r>
-        <w:t xml:space="preserve"> index</w:t>
+        <w:t>Cyclomatic Complexity Redundancy index</w:t>
       </w:r>
       <w:bookmarkEnd w:id="0"/>
       <w:r>
@@ -33,7 +27,7 @@
     </w:p>
     <w:p>
       <w:pPr>
-        <w:pStyle w:val="Ttulo2"/>
+        <w:pStyle w:val="Heading2"/>
       </w:pPr>
       <w:r>
         <w:t>Results</w:t>
@@ -46,7 +40,7 @@
     </w:p>
     <w:p>
       <w:pPr>
-        <w:pStyle w:val="Prrafodelista"/>
+        <w:pStyle w:val="ListParagraph"/>
         <w:numPr>
           <w:ilvl w:val="0"/>
           <w:numId w:val="10"/>
@@ -71,7 +65,7 @@
     </w:p>
     <w:p>
       <w:pPr>
-        <w:pStyle w:val="Prrafodelista"/>
+        <w:pStyle w:val="ListParagraph"/>
         <w:numPr>
           <w:ilvl w:val="0"/>
           <w:numId w:val="10"/>
@@ -96,7 +90,7 @@
     </w:p>
     <w:p>
       <w:pPr>
-        <w:pStyle w:val="Prrafodelista"/>
+        <w:pStyle w:val="ListParagraph"/>
         <w:numPr>
           <w:ilvl w:val="0"/>
           <w:numId w:val="10"/>
@@ -121,7 +115,7 @@
     </w:p>
     <w:p>
       <w:pPr>
-        <w:pStyle w:val="Prrafodelista"/>
+        <w:pStyle w:val="ListParagraph"/>
         <w:numPr>
           <w:ilvl w:val="0"/>
           <w:numId w:val="10"/>
@@ -143,48 +137,74 @@
       <w:r>
         <w:t> )</w:t>
       </w:r>
-    </w:p>
-    <w:p>
-      <w:pPr>
-        <w:pStyle w:val="Prrafodelista"/>
+      <w:bookmarkStart w:id="1" w:name="_GoBack"/>
+      <w:bookmarkEnd w:id="1"/>
+    </w:p>
+    <w:p>
+      <w:pPr>
+        <w:pStyle w:val="ListParagraph"/>
         <w:numPr>
           <w:ilvl w:val="0"/>
           <w:numId w:val="10"/>
         </w:numPr>
+        <w:rPr>
+          <w:lang w:val="es-MX"/>
+        </w:rPr>
       </w:pPr>
       <w:proofErr w:type="spellStart"/>
       <w:r>
+        <w:rPr>
+          <w:lang w:val="es-MX"/>
+        </w:rPr>
         <w:t>error_</w:t>
       </w:r>
       <w:proofErr w:type="gramStart"/>
       <w:r>
+        <w:rPr>
+          <w:lang w:val="es-MX"/>
+        </w:rPr>
         <w:t>trap</w:t>
       </w:r>
       <w:proofErr w:type="spellEnd"/>
       <w:r>
+        <w:rPr>
+          <w:lang w:val="es-MX"/>
+        </w:rPr>
         <w:t>(  </w:t>
       </w:r>
       <w:proofErr w:type="spellStart"/>
       <w:proofErr w:type="gramEnd"/>
       <w:r>
+        <w:rPr>
+          <w:lang w:val="es-MX"/>
+        </w:rPr>
         <w:t>char</w:t>
       </w:r>
       <w:proofErr w:type="spellEnd"/>
       <w:r>
+        <w:rPr>
+          <w:lang w:val="es-MX"/>
+        </w:rPr>
         <w:t xml:space="preserve"> *,  </w:t>
       </w:r>
       <w:proofErr w:type="spellStart"/>
       <w:r>
+        <w:rPr>
+          <w:lang w:val="es-MX"/>
+        </w:rPr>
         <w:t>ssp_err_t</w:t>
       </w:r>
       <w:proofErr w:type="spellEnd"/>
       <w:r>
+        <w:rPr>
+          <w:lang w:val="es-MX"/>
+        </w:rPr>
         <w:t> )</w:t>
       </w:r>
     </w:p>
     <w:p>
       <w:pPr>
-        <w:pStyle w:val="Prrafodelista"/>
+        <w:pStyle w:val="ListParagraph"/>
         <w:numPr>
           <w:ilvl w:val="0"/>
           <w:numId w:val="10"/>
@@ -214,7 +234,7 @@
     </w:p>
     <w:p>
       <w:pPr>
-        <w:pStyle w:val="Prrafodelista"/>
+        <w:pStyle w:val="ListParagraph"/>
         <w:numPr>
           <w:ilvl w:val="0"/>
           <w:numId w:val="10"/>
@@ -239,7 +259,7 @@
     </w:p>
     <w:p>
       <w:pPr>
-        <w:pStyle w:val="Prrafodelista"/>
+        <w:pStyle w:val="ListParagraph"/>
         <w:numPr>
           <w:ilvl w:val="0"/>
           <w:numId w:val="10"/>
@@ -269,7 +289,7 @@
     </w:p>
     <w:p>
       <w:pPr>
-        <w:pStyle w:val="Prrafodelista"/>
+        <w:pStyle w:val="ListParagraph"/>
         <w:numPr>
           <w:ilvl w:val="0"/>
           <w:numId w:val="10"/>
@@ -294,7 +314,7 @@
     </w:p>
     <w:p>
       <w:pPr>
-        <w:pStyle w:val="Prrafodelista"/>
+        <w:pStyle w:val="ListParagraph"/>
         <w:numPr>
           <w:ilvl w:val="0"/>
           <w:numId w:val="10"/>
@@ -319,7 +339,7 @@
     </w:p>
     <w:p>
       <w:pPr>
-        <w:pStyle w:val="Prrafodelista"/>
+        <w:pStyle w:val="ListParagraph"/>
         <w:numPr>
           <w:ilvl w:val="0"/>
           <w:numId w:val="10"/>
@@ -341,7 +361,7 @@
     </w:p>
     <w:p>
       <w:pPr>
-        <w:pStyle w:val="Prrafodelista"/>
+        <w:pStyle w:val="ListParagraph"/>
         <w:numPr>
           <w:ilvl w:val="0"/>
           <w:numId w:val="10"/>
@@ -363,7 +383,7 @@
     </w:p>
     <w:p>
       <w:pPr>
-        <w:pStyle w:val="Prrafodelista"/>
+        <w:pStyle w:val="ListParagraph"/>
         <w:numPr>
           <w:ilvl w:val="0"/>
           <w:numId w:val="10"/>
@@ -385,7 +405,7 @@
     </w:p>
     <w:p>
       <w:pPr>
-        <w:pStyle w:val="Prrafodelista"/>
+        <w:pStyle w:val="ListParagraph"/>
         <w:numPr>
           <w:ilvl w:val="0"/>
           <w:numId w:val="10"/>
@@ -410,7 +430,7 @@
     </w:p>
     <w:p>
       <w:pPr>
-        <w:pStyle w:val="Prrafodelista"/>
+        <w:pStyle w:val="ListParagraph"/>
         <w:numPr>
           <w:ilvl w:val="0"/>
           <w:numId w:val="10"/>
@@ -440,7 +460,7 @@
     </w:p>
     <w:p>
       <w:pPr>
-        <w:pStyle w:val="Prrafodelista"/>
+        <w:pStyle w:val="ListParagraph"/>
         <w:numPr>
           <w:ilvl w:val="0"/>
           <w:numId w:val="10"/>
@@ -462,7 +482,7 @@
     </w:p>
     <w:p>
       <w:pPr>
-        <w:pStyle w:val="Prrafodelista"/>
+        <w:pStyle w:val="ListParagraph"/>
         <w:numPr>
           <w:ilvl w:val="0"/>
           <w:numId w:val="10"/>
@@ -487,7 +507,7 @@
     </w:p>
     <w:p>
       <w:pPr>
-        <w:pStyle w:val="Prrafodelista"/>
+        <w:pStyle w:val="ListParagraph"/>
         <w:numPr>
           <w:ilvl w:val="0"/>
           <w:numId w:val="10"/>
@@ -507,7 +527,7 @@
     </w:p>
     <w:p>
       <w:pPr>
-        <w:pStyle w:val="Prrafodelista"/>
+        <w:pStyle w:val="ListParagraph"/>
         <w:numPr>
           <w:ilvl w:val="0"/>
           <w:numId w:val="10"/>
@@ -527,7 +547,7 @@
     </w:p>
     <w:p>
       <w:pPr>
-        <w:pStyle w:val="Ttulo3"/>
+        <w:pStyle w:val="Heading3"/>
       </w:pPr>
       <w:r>
         <w:lastRenderedPageBreak/>
@@ -541,6 +561,9 @@
     </w:p>
     <w:p>
       <w:r>
+        <w:rPr>
+          <w:noProof/>
+        </w:rPr>
         <w:drawing>
           <wp:inline distT="0" distB="0" distL="0" distR="0" wp14:anchorId="6054B705" wp14:editId="2CFE30D4">
             <wp:extent cx="6201640" cy="3458058"/>
@@ -557,7 +580,7 @@
                     <pic:cNvPicPr/>
                   </pic:nvPicPr>
                   <pic:blipFill>
-                    <a:blip r:embed="rId5"/>
+                    <a:blip r:embed="rId7"/>
                     <a:stretch>
                       <a:fillRect/>
                     </a:stretch>
@@ -580,7 +603,7 @@
     </w:p>
     <w:p>
       <w:pPr>
-        <w:pStyle w:val="Ttulo4"/>
+        <w:pStyle w:val="Heading4"/>
       </w:pPr>
       <w:r>
         <w:t>Lines of Code</w:t>
@@ -588,13 +611,7 @@
     </w:p>
     <w:p>
       <w:r>
-        <w:t xml:space="preserve">As can be observed, the Lines of Code is the only category in yellow and that is because the analyzer is telling us that the files have more lines than recommended. However, this not necessarily means that is incorrect or need to fixed. On the other hand, the development team has decided do not reduce the lines per files because some are Renesas/Synergy generated. In other words, </w:t>
-      </w:r>
-      <w:r>
-        <w:t>Renesas/Synergy</w:t>
-      </w:r>
-      <w:r>
-        <w:t xml:space="preserve"> will overwrite the code if </w:t>
+        <w:t xml:space="preserve">As can be observed, the Lines of Code is the only category in yellow and that is because the analyzer is telling us that the files have more lines than recommended. However, this not necessarily means that is incorrect or need to fixed. On the other hand, the development team has decided do not reduce the lines per files because some are Renesas/Synergy generated. In other words, Renesas/Synergy will overwrite the code if </w:t>
       </w:r>
       <w:r>
         <w:t>it is needed to</w:t>
@@ -605,7 +622,7 @@
     </w:p>
     <w:p>
       <w:pPr>
-        <w:pStyle w:val="Ttulo4"/>
+        <w:pStyle w:val="Heading4"/>
       </w:pPr>
       <w:r>
         <w:lastRenderedPageBreak/>
@@ -620,10 +637,7 @@
         <w:t xml:space="preserve"> the </w:t>
       </w:r>
       <w:r>
-        <w:t>McCabe's Cyclomatic Number</w:t>
-      </w:r>
-      <w:r>
-        <w:t>, the metric obtained is 93.</w:t>
+        <w:t>McCabe's Cyclomatic Number, the metric obtained is 93.</w:t>
       </w:r>
       <w:r>
         <w:t xml:space="preserve"> This means that in overall, the functions are not complex. The analyzer recognizes less than 100 paths. This is the result of the design. From the design, there was proposed to use an architecture that simplifies the load of complexity like a good balance of threads and the use of a distributed </w:t>
@@ -634,7 +648,7 @@
     </w:p>
     <w:p>
       <w:pPr>
-        <w:pStyle w:val="Ttulo2"/>
+        <w:pStyle w:val="Heading2"/>
       </w:pPr>
       <w:r>
         <w:t>Results by function.</w:t>
@@ -648,6 +662,9 @@
     </w:p>
     <w:p>
       <w:r>
+        <w:rPr>
+          <w:noProof/>
+        </w:rPr>
         <w:drawing>
           <wp:anchor distT="0" distB="0" distL="114300" distR="114300" simplePos="0" relativeHeight="251661312" behindDoc="0" locked="0" layoutInCell="1" allowOverlap="1" wp14:anchorId="0FD0C559" wp14:editId="29E0793F">
             <wp:simplePos x="0" y="0"/>
@@ -672,7 +689,7 @@
                     <pic:cNvPicPr/>
                   </pic:nvPicPr>
                   <pic:blipFill>
-                    <a:blip r:embed="rId6">
+                    <a:blip r:embed="rId8">
                       <a:extLst>
                         <a:ext uri="{28A0092B-C50C-407E-A947-70E740481C1C}">
                           <a14:useLocalDpi xmlns:a14="http://schemas.microsoft.com/office/drawing/2010/main" val="0"/>
@@ -705,6 +722,9 @@
         </w:drawing>
       </w:r>
       <w:r>
+        <w:rPr>
+          <w:noProof/>
+        </w:rPr>
         <w:drawing>
           <wp:anchor distT="0" distB="0" distL="114300" distR="114300" simplePos="0" relativeHeight="251662336" behindDoc="0" locked="0" layoutInCell="1" allowOverlap="1" wp14:anchorId="1372DEBD" wp14:editId="014EAD2C">
             <wp:simplePos x="0" y="0"/>
@@ -729,7 +749,7 @@
                     <pic:cNvPicPr/>
                   </pic:nvPicPr>
                   <pic:blipFill>
-                    <a:blip r:embed="rId7">
+                    <a:blip r:embed="rId9">
                       <a:extLst>
                         <a:ext uri="{28A0092B-C50C-407E-A947-70E740481C1C}">
                           <a14:useLocalDpi xmlns:a14="http://schemas.microsoft.com/office/drawing/2010/main" val="0"/>
@@ -762,6 +782,9 @@
         </w:drawing>
       </w:r>
       <w:r>
+        <w:rPr>
+          <w:noProof/>
+        </w:rPr>
         <w:drawing>
           <wp:anchor distT="0" distB="0" distL="114300" distR="114300" simplePos="0" relativeHeight="251660288" behindDoc="0" locked="0" layoutInCell="1" allowOverlap="1" wp14:anchorId="5301A931" wp14:editId="615A9DE7">
             <wp:simplePos x="0" y="0"/>
@@ -786,7 +809,7 @@
                     <pic:cNvPicPr/>
                   </pic:nvPicPr>
                   <pic:blipFill>
-                    <a:blip r:embed="rId8">
+                    <a:blip r:embed="rId10">
                       <a:extLst>
                         <a:ext uri="{28A0092B-C50C-407E-A947-70E740481C1C}">
                           <a14:useLocalDpi xmlns:a14="http://schemas.microsoft.com/office/drawing/2010/main" val="0"/>
@@ -821,10 +844,9 @@
       <w:pPr>
         <w:jc w:val="center"/>
       </w:pPr>
-      <w:bookmarkStart w:id="1" w:name="_GoBack"/>
-      <w:bookmarkEnd w:id="1"/>
     </w:p>
     <w:sectPr>
+      <w:headerReference w:type="default" r:id="rId11"/>
       <w:pgSz w:w="15840" w:h="12240" w:orient="landscape"/>
       <w:pgMar w:top="1701" w:right="1417" w:bottom="1701" w:left="1417" w:header="708" w:footer="708" w:gutter="0"/>
       <w:cols w:space="708"/>
@@ -832,6 +854,324 @@
     </w:sectPr>
   </w:body>
 </w:document>
+</file>
+
+<file path=word/endnotes.xml><?xml version="1.0" encoding="utf-8"?>
+<w:endnotes xmlns:wpc="http://schemas.microsoft.com/office/word/2010/wordprocessingCanvas" xmlns:cx="http://schemas.microsoft.com/office/drawing/2014/chartex" xmlns:cx1="http://schemas.microsoft.com/office/drawing/2015/9/8/chartex" xmlns:cx2="http://schemas.microsoft.com/office/drawing/2015/10/21/chartex" xmlns:cx3="http://schemas.microsoft.com/office/drawing/2016/5/9/chartex" xmlns:cx4="http://schemas.microsoft.com/office/drawing/2016/5/10/chartex" xmlns:cx5="http://schemas.microsoft.com/office/drawing/2016/5/11/chartex" xmlns:cx6="http://schemas.microsoft.com/office/drawing/2016/5/12/chartex" xmlns:cx7="http://schemas.microsoft.com/office/drawing/2016/5/13/chartex" xmlns:cx8="http://schemas.microsoft.com/office/drawing/2016/5/14/chartex" xmlns:mc="http://schemas.openxmlformats.org/markup-compatibility/2006" xmlns:aink="http://schemas.microsoft.com/office/drawing/2016/ink" xmlns:am3d="http://schemas.microsoft.com/office/drawing/2017/model3d" xmlns:o="urn:schemas-microsoft-com:office:office" xmlns:r="http://schemas.openxmlformats.org/officeDocument/2006/relationships" xmlns:m="http://schemas.openxmlformats.org/officeDocument/2006/math" xmlns:v="urn:schemas-microsoft-com:vml" xmlns:wp14="http://schemas.microsoft.com/office/word/2010/wordprocessingDrawing" xmlns:wp="http://schemas.openxmlformats.org/drawingml/2006/wordprocessingDrawing" xmlns:w10="urn:schemas-microsoft-com:office:word" xmlns:w="http://schemas.openxmlformats.org/wordprocessingml/2006/main" xmlns:w14="http://schemas.microsoft.com/office/word/2010/wordml" xmlns:w15="http://schemas.microsoft.com/office/word/2012/wordml" xmlns:w16cid="http://schemas.microsoft.com/office/word/2016/wordml/cid" xmlns:w16se="http://schemas.microsoft.com/office/word/2015/wordml/symex" xmlns:wpg="http://schemas.microsoft.com/office/word/2010/wordprocessingGroup" xmlns:wpi="http://schemas.microsoft.com/office/word/2010/wordprocessingInk" xmlns:wne="http://schemas.microsoft.com/office/word/2006/wordml" xmlns:wps="http://schemas.microsoft.com/office/word/2010/wordprocessingShape" mc:Ignorable="w14 w15 w16se w16cid wp14">
+  <w:endnote w:type="separator" w:id="-1">
+    <w:p>
+      <w:pPr>
+        <w:spacing w:after="0" w:line="240" w:lineRule="auto"/>
+      </w:pPr>
+      <w:r>
+        <w:separator/>
+      </w:r>
+    </w:p>
+  </w:endnote>
+  <w:endnote w:type="continuationSeparator" w:id="0">
+    <w:p>
+      <w:pPr>
+        <w:spacing w:after="0" w:line="240" w:lineRule="auto"/>
+      </w:pPr>
+      <w:r>
+        <w:continuationSeparator/>
+      </w:r>
+    </w:p>
+  </w:endnote>
+</w:endnotes>
+</file>
+
+<file path=word/footnotes.xml><?xml version="1.0" encoding="utf-8"?>
+<w:footnotes xmlns:wpc="http://schemas.microsoft.com/office/word/2010/wordprocessingCanvas" xmlns:cx="http://schemas.microsoft.com/office/drawing/2014/chartex" xmlns:cx1="http://schemas.microsoft.com/office/drawing/2015/9/8/chartex" xmlns:cx2="http://schemas.microsoft.com/office/drawing/2015/10/21/chartex" xmlns:cx3="http://schemas.microsoft.com/office/drawing/2016/5/9/chartex" xmlns:cx4="http://schemas.microsoft.com/office/drawing/2016/5/10/chartex" xmlns:cx5="http://schemas.microsoft.com/office/drawing/2016/5/11/chartex" xmlns:cx6="http://schemas.microsoft.com/office/drawing/2016/5/12/chartex" xmlns:cx7="http://schemas.microsoft.com/office/drawing/2016/5/13/chartex" xmlns:cx8="http://schemas.microsoft.com/office/drawing/2016/5/14/chartex" xmlns:mc="http://schemas.openxmlformats.org/markup-compatibility/2006" xmlns:aink="http://schemas.microsoft.com/office/drawing/2016/ink" xmlns:am3d="http://schemas.microsoft.com/office/drawing/2017/model3d" xmlns:o="urn:schemas-microsoft-com:office:office" xmlns:r="http://schemas.openxmlformats.org/officeDocument/2006/relationships" xmlns:m="http://schemas.openxmlformats.org/officeDocument/2006/math" xmlns:v="urn:schemas-microsoft-com:vml" xmlns:wp14="http://schemas.microsoft.com/office/word/2010/wordprocessingDrawing" xmlns:wp="http://schemas.openxmlformats.org/drawingml/2006/wordprocessingDrawing" xmlns:w10="urn:schemas-microsoft-com:office:word" xmlns:w="http://schemas.openxmlformats.org/wordprocessingml/2006/main" xmlns:w14="http://schemas.microsoft.com/office/word/2010/wordml" xmlns:w15="http://schemas.microsoft.com/office/word/2012/wordml" xmlns:w16cid="http://schemas.microsoft.com/office/word/2016/wordml/cid" xmlns:w16se="http://schemas.microsoft.com/office/word/2015/wordml/symex" xmlns:wpg="http://schemas.microsoft.com/office/word/2010/wordprocessingGroup" xmlns:wpi="http://schemas.microsoft.com/office/word/2010/wordprocessingInk" xmlns:wne="http://schemas.microsoft.com/office/word/2006/wordml" xmlns:wps="http://schemas.microsoft.com/office/word/2010/wordprocessingShape" mc:Ignorable="w14 w15 w16se w16cid wp14">
+  <w:footnote w:type="separator" w:id="-1">
+    <w:p>
+      <w:pPr>
+        <w:spacing w:after="0" w:line="240" w:lineRule="auto"/>
+      </w:pPr>
+      <w:r>
+        <w:separator/>
+      </w:r>
+    </w:p>
+  </w:footnote>
+  <w:footnote w:type="continuationSeparator" w:id="0">
+    <w:p>
+      <w:pPr>
+        <w:spacing w:after="0" w:line="240" w:lineRule="auto"/>
+      </w:pPr>
+      <w:r>
+        <w:continuationSeparator/>
+      </w:r>
+    </w:p>
+  </w:footnote>
+</w:footnotes>
+</file>
+
+<file path=word/header1.xml><?xml version="1.0" encoding="utf-8"?>
+<w:hdr xmlns:wpc="http://schemas.microsoft.com/office/word/2010/wordprocessingCanvas" xmlns:cx="http://schemas.microsoft.com/office/drawing/2014/chartex" xmlns:cx1="http://schemas.microsoft.com/office/drawing/2015/9/8/chartex" xmlns:cx2="http://schemas.microsoft.com/office/drawing/2015/10/21/chartex" xmlns:cx3="http://schemas.microsoft.com/office/drawing/2016/5/9/chartex" xmlns:cx4="http://schemas.microsoft.com/office/drawing/2016/5/10/chartex" xmlns:cx5="http://schemas.microsoft.com/office/drawing/2016/5/11/chartex" xmlns:cx6="http://schemas.microsoft.com/office/drawing/2016/5/12/chartex" xmlns:cx7="http://schemas.microsoft.com/office/drawing/2016/5/13/chartex" xmlns:cx8="http://schemas.microsoft.com/office/drawing/2016/5/14/chartex" xmlns:mc="http://schemas.openxmlformats.org/markup-compatibility/2006" xmlns:aink="http://schemas.microsoft.com/office/drawing/2016/ink" xmlns:am3d="http://schemas.microsoft.com/office/drawing/2017/model3d" xmlns:o="urn:schemas-microsoft-com:office:office" xmlns:r="http://schemas.openxmlformats.org/officeDocument/2006/relationships" xmlns:m="http://schemas.openxmlformats.org/officeDocument/2006/math" xmlns:v="urn:schemas-microsoft-com:vml" xmlns:wp14="http://schemas.microsoft.com/office/word/2010/wordprocessingDrawing" xmlns:wp="http://schemas.openxmlformats.org/drawingml/2006/wordprocessingDrawing" xmlns:w10="urn:schemas-microsoft-com:office:word" xmlns:w="http://schemas.openxmlformats.org/wordprocessingml/2006/main" xmlns:w14="http://schemas.microsoft.com/office/word/2010/wordml" xmlns:w15="http://schemas.microsoft.com/office/word/2012/wordml" xmlns:w16cid="http://schemas.microsoft.com/office/word/2016/wordml/cid" xmlns:w16se="http://schemas.microsoft.com/office/word/2015/wordml/symex" xmlns:wpg="http://schemas.microsoft.com/office/word/2010/wordprocessingGroup" xmlns:wpi="http://schemas.microsoft.com/office/word/2010/wordprocessingInk" xmlns:wne="http://schemas.microsoft.com/office/word/2006/wordml" xmlns:wps="http://schemas.microsoft.com/office/word/2010/wordprocessingShape" mc:Ignorable="w14 w15 w16se w16cid wp14">
+  <w:tbl>
+    <w:tblPr>
+      <w:tblW w:w="9356" w:type="dxa"/>
+      <w:jc w:val="center"/>
+      <w:tblBorders>
+        <w:top w:val="single" w:sz="4" w:space="0" w:color="auto"/>
+        <w:left w:val="single" w:sz="4" w:space="0" w:color="auto"/>
+        <w:bottom w:val="single" w:sz="4" w:space="0" w:color="auto"/>
+        <w:right w:val="single" w:sz="4" w:space="0" w:color="auto"/>
+        <w:insideH w:val="single" w:sz="4" w:space="0" w:color="auto"/>
+        <w:insideV w:val="single" w:sz="4" w:space="0" w:color="auto"/>
+      </w:tblBorders>
+      <w:tblLayout w:type="fixed"/>
+      <w:tblCellMar>
+        <w:left w:w="70" w:type="dxa"/>
+        <w:right w:w="70" w:type="dxa"/>
+      </w:tblCellMar>
+      <w:tblLook w:val="0000" w:firstRow="0" w:lastRow="0" w:firstColumn="0" w:lastColumn="0" w:noHBand="0" w:noVBand="0"/>
+    </w:tblPr>
+    <w:tblGrid>
+      <w:gridCol w:w="3403"/>
+      <w:gridCol w:w="3402"/>
+      <w:gridCol w:w="2551"/>
+    </w:tblGrid>
+    <w:tr>
+      <w:trPr>
+        <w:trHeight w:val="473"/>
+        <w:jc w:val="center"/>
+      </w:trPr>
+      <w:tc>
+        <w:tcPr>
+          <w:tcW w:w="9356" w:type="dxa"/>
+          <w:gridSpan w:val="3"/>
+          <w:shd w:val="clear" w:color="auto" w:fill="auto"/>
+          <w:vAlign w:val="center"/>
+        </w:tcPr>
+        <w:p>
+          <w:pPr>
+            <w:jc w:val="center"/>
+            <w:rPr>
+              <w:b/>
+            </w:rPr>
+          </w:pPr>
+          <w:r>
+            <w:rPr>
+              <w:b/>
+            </w:rPr>
+            <w:t>CCR</w:t>
+          </w:r>
+          <w:r>
+            <w:rPr>
+              <w:b/>
+            </w:rPr>
+            <w:t xml:space="preserve"> </w:t>
+          </w:r>
+          <w:r>
+            <w:rPr>
+              <w:b/>
+            </w:rPr>
+            <w:t xml:space="preserve">of </w:t>
+          </w:r>
+          <w:hyperlink r:id="rId1" w:history="1">
+            <w:r>
+              <w:rPr>
+                <w:rStyle w:val="Hyperlink"/>
+              </w:rPr>
+              <w:t>Integrative Project</w:t>
+            </w:r>
+          </w:hyperlink>
+          <w:r>
+            <w:rPr>
+              <w:rStyle w:val="Hyperlink"/>
+            </w:rPr>
+            <w:t xml:space="preserve"> </w:t>
+          </w:r>
+        </w:p>
+      </w:tc>
+    </w:tr>
+    <w:tr>
+      <w:trPr>
+        <w:trHeight w:val="428"/>
+        <w:jc w:val="center"/>
+      </w:trPr>
+      <w:tc>
+        <w:tcPr>
+          <w:tcW w:w="3403" w:type="dxa"/>
+          <w:shd w:val="clear" w:color="auto" w:fill="auto"/>
+          <w:vAlign w:val="center"/>
+        </w:tcPr>
+        <w:p>
+          <w:pPr>
+            <w:rPr>
+              <w:b/>
+            </w:rPr>
+          </w:pPr>
+          <w:r>
+            <w:rPr>
+              <w:b/>
+            </w:rPr>
+            <w:t>Doc # G3 Diploma</w:t>
+          </w:r>
+        </w:p>
+      </w:tc>
+      <w:tc>
+        <w:tcPr>
+          <w:tcW w:w="3402" w:type="dxa"/>
+          <w:shd w:val="clear" w:color="auto" w:fill="auto"/>
+          <w:vAlign w:val="center"/>
+        </w:tcPr>
+        <w:p>
+          <w:pPr>
+            <w:jc w:val="center"/>
+            <w:rPr>
+              <w:b/>
+            </w:rPr>
+          </w:pPr>
+          <w:r>
+            <w:rPr>
+              <w:b/>
+            </w:rPr>
+            <w:t xml:space="preserve">Version: </w:t>
+          </w:r>
+          <w:r>
+            <w:rPr>
+              <w:b/>
+            </w:rPr>
+            <w:t>2019</w:t>
+          </w:r>
+        </w:p>
+      </w:tc>
+      <w:tc>
+        <w:tcPr>
+          <w:tcW w:w="2551" w:type="dxa"/>
+          <w:shd w:val="clear" w:color="auto" w:fill="auto"/>
+          <w:vAlign w:val="center"/>
+        </w:tcPr>
+        <w:p>
+          <w:pPr>
+            <w:jc w:val="right"/>
+          </w:pPr>
+          <w:r>
+            <w:rPr>
+              <w:b/>
+              <w:snapToGrid w:val="0"/>
+            </w:rPr>
+            <w:t xml:space="preserve">Page </w:t>
+          </w:r>
+          <w:r>
+            <w:rPr>
+              <w:b/>
+              <w:snapToGrid w:val="0"/>
+            </w:rPr>
+            <w:fldChar w:fldCharType="begin"/>
+          </w:r>
+          <w:r>
+            <w:rPr>
+              <w:b/>
+              <w:snapToGrid w:val="0"/>
+            </w:rPr>
+            <w:instrText xml:space="preserve"> </w:instrText>
+          </w:r>
+          <w:r>
+            <w:rPr>
+              <w:b/>
+              <w:snapToGrid w:val="0"/>
+            </w:rPr>
+            <w:instrText>PAGE</w:instrText>
+          </w:r>
+          <w:r>
+            <w:rPr>
+              <w:b/>
+              <w:snapToGrid w:val="0"/>
+            </w:rPr>
+            <w:instrText xml:space="preserve"> </w:instrText>
+          </w:r>
+          <w:r>
+            <w:rPr>
+              <w:b/>
+              <w:snapToGrid w:val="0"/>
+            </w:rPr>
+            <w:fldChar w:fldCharType="separate"/>
+          </w:r>
+          <w:r>
+            <w:rPr>
+              <w:b/>
+              <w:noProof/>
+              <w:snapToGrid w:val="0"/>
+            </w:rPr>
+            <w:t>18</w:t>
+          </w:r>
+          <w:r>
+            <w:rPr>
+              <w:b/>
+              <w:snapToGrid w:val="0"/>
+            </w:rPr>
+            <w:fldChar w:fldCharType="end"/>
+          </w:r>
+          <w:r>
+            <w:rPr>
+              <w:b/>
+              <w:snapToGrid w:val="0"/>
+            </w:rPr>
+            <w:t xml:space="preserve"> / </w:t>
+          </w:r>
+          <w:r>
+            <w:rPr>
+              <w:b/>
+              <w:snapToGrid w:val="0"/>
+            </w:rPr>
+            <w:fldChar w:fldCharType="begin"/>
+          </w:r>
+          <w:r>
+            <w:rPr>
+              <w:b/>
+              <w:snapToGrid w:val="0"/>
+            </w:rPr>
+            <w:instrText xml:space="preserve"> </w:instrText>
+          </w:r>
+          <w:r>
+            <w:rPr>
+              <w:b/>
+              <w:snapToGrid w:val="0"/>
+            </w:rPr>
+            <w:instrText>NUMPAGES</w:instrText>
+          </w:r>
+          <w:r>
+            <w:rPr>
+              <w:b/>
+              <w:snapToGrid w:val="0"/>
+            </w:rPr>
+            <w:instrText xml:space="preserve"> </w:instrText>
+          </w:r>
+          <w:r>
+            <w:rPr>
+              <w:b/>
+              <w:snapToGrid w:val="0"/>
+            </w:rPr>
+            <w:fldChar w:fldCharType="separate"/>
+          </w:r>
+          <w:r>
+            <w:rPr>
+              <w:b/>
+              <w:noProof/>
+              <w:snapToGrid w:val="0"/>
+            </w:rPr>
+            <w:t>18</w:t>
+          </w:r>
+          <w:r>
+            <w:rPr>
+              <w:b/>
+              <w:snapToGrid w:val="0"/>
+            </w:rPr>
+            <w:fldChar w:fldCharType="end"/>
+          </w:r>
+        </w:p>
+      </w:tc>
+    </w:tr>
+  </w:tbl>
+  <w:p>
+    <w:pPr>
+      <w:pStyle w:val="Header"/>
+    </w:pPr>
+  </w:p>
+</w:hdr>
 </file>
 
 <file path=word/numbering.xml><?xml version="1.0" encoding="utf-8"?>
@@ -2033,7 +2373,7 @@
       </w:pPr>
     </w:pPrDefault>
   </w:docDefaults>
-  <w:latentStyles w:defLockedState="0" w:defUIPriority="99" w:defSemiHidden="0" w:defUnhideWhenUsed="0" w:defQFormat="0" w:count="376">
+  <w:latentStyles w:defLockedState="0" w:defUIPriority="99" w:defSemiHidden="0" w:defUnhideWhenUsed="0" w:defQFormat="0" w:count="377">
     <w:lsdException w:name="Normal" w:uiPriority="0" w:qFormat="1"/>
     <w:lsdException w:name="heading 1" w:uiPriority="9" w:qFormat="1"/>
     <w:lsdException w:name="heading 2" w:semiHidden="1" w:uiPriority="9" w:unhideWhenUsed="1" w:qFormat="1"/>
@@ -2119,7 +2459,7 @@
     <w:lsdException w:name="Body Text Indent 2" w:semiHidden="1" w:unhideWhenUsed="1"/>
     <w:lsdException w:name="Body Text Indent 3" w:semiHidden="1" w:unhideWhenUsed="1"/>
     <w:lsdException w:name="Block Text" w:semiHidden="1" w:unhideWhenUsed="1"/>
-    <w:lsdException w:name="Hyperlink" w:semiHidden="1" w:unhideWhenUsed="1"/>
+    <w:lsdException w:name="Hyperlink" w:semiHidden="1" w:uiPriority="0" w:unhideWhenUsed="1"/>
     <w:lsdException w:name="FollowedHyperlink" w:semiHidden="1" w:unhideWhenUsed="1"/>
     <w:lsdException w:name="Strong" w:uiPriority="22" w:qFormat="1"/>
     <w:lsdException w:name="Emphasis" w:uiPriority="20" w:qFormat="1"/>
@@ -2139,7 +2479,6 @@
     <w:lsdException w:name="HTML Sample" w:semiHidden="1" w:unhideWhenUsed="1"/>
     <w:lsdException w:name="HTML Typewriter" w:semiHidden="1" w:unhideWhenUsed="1"/>
     <w:lsdException w:name="HTML Variable" w:semiHidden="1" w:unhideWhenUsed="1"/>
-    <w:lsdException w:name="Normal Table" w:semiHidden="1" w:unhideWhenUsed="1"/>
     <w:lsdException w:name="annotation subject" w:semiHidden="1" w:unhideWhenUsed="1"/>
     <w:lsdException w:name="No List" w:semiHidden="1" w:unhideWhenUsed="1"/>
     <w:lsdException w:name="Outline List 1" w:semiHidden="1" w:unhideWhenUsed="1"/>
@@ -2186,10 +2525,8 @@
     <w:lsdException w:name="Table Subtle 2" w:semiHidden="1" w:unhideWhenUsed="1"/>
     <w:lsdException w:name="Table Web 1" w:semiHidden="1" w:unhideWhenUsed="1"/>
     <w:lsdException w:name="Table Web 2" w:semiHidden="1" w:unhideWhenUsed="1"/>
-    <w:lsdException w:name="Table Web 3" w:semiHidden="1" w:unhideWhenUsed="1"/>
     <w:lsdException w:name="Balloon Text" w:semiHidden="1" w:unhideWhenUsed="1"/>
     <w:lsdException w:name="Table Grid" w:uiPriority="39"/>
-    <w:lsdException w:name="Table Theme" w:semiHidden="1" w:unhideWhenUsed="1"/>
     <w:lsdException w:name="Placeholder Text" w:semiHidden="1"/>
     <w:lsdException w:name="No Spacing" w:uiPriority="1" w:qFormat="1"/>
     <w:lsdException w:name="Light Shading" w:uiPriority="60"/>
@@ -2410,6 +2747,7 @@
     <w:lsdException w:name="Hashtag" w:semiHidden="1" w:unhideWhenUsed="1"/>
     <w:lsdException w:name="Unresolved Mention" w:semiHidden="1" w:unhideWhenUsed="1"/>
     <w:lsdException w:name="Smart Link" w:semiHidden="1" w:unhideWhenUsed="1"/>
+    <w:lsdException w:name="Smart Link Error" w:semiHidden="1" w:unhideWhenUsed="1"/>
   </w:latentStyles>
   <w:style w:type="paragraph" w:default="1" w:styleId="Normal">
     <w:name w:val="Normal"/>
@@ -2418,11 +2756,11 @@
       <w:lang w:val="en-US"/>
     </w:rPr>
   </w:style>
-  <w:style w:type="paragraph" w:styleId="Ttulo1">
+  <w:style w:type="paragraph" w:styleId="Heading1">
     <w:name w:val="heading 1"/>
     <w:basedOn w:val="Normal"/>
     <w:next w:val="Normal"/>
-    <w:link w:val="Ttulo1Car"/>
+    <w:link w:val="Heading1Char"/>
     <w:uiPriority w:val="9"/>
     <w:qFormat/>
     <w:rsid w:val="003950AC"/>
@@ -2439,11 +2777,11 @@
       <w:szCs w:val="32"/>
     </w:rPr>
   </w:style>
-  <w:style w:type="paragraph" w:styleId="Ttulo2">
+  <w:style w:type="paragraph" w:styleId="Heading2">
     <w:name w:val="heading 2"/>
     <w:basedOn w:val="Normal"/>
     <w:next w:val="Normal"/>
-    <w:link w:val="Ttulo2Car"/>
+    <w:link w:val="Heading2Char"/>
     <w:uiPriority w:val="9"/>
     <w:unhideWhenUsed/>
     <w:qFormat/>
@@ -2461,11 +2799,11 @@
       <w:szCs w:val="26"/>
     </w:rPr>
   </w:style>
-  <w:style w:type="paragraph" w:styleId="Ttulo3">
+  <w:style w:type="paragraph" w:styleId="Heading3">
     <w:name w:val="heading 3"/>
     <w:basedOn w:val="Normal"/>
     <w:next w:val="Normal"/>
-    <w:link w:val="Ttulo3Car"/>
+    <w:link w:val="Heading3Char"/>
     <w:uiPriority w:val="9"/>
     <w:unhideWhenUsed/>
     <w:qFormat/>
@@ -2483,11 +2821,11 @@
       <w:szCs w:val="24"/>
     </w:rPr>
   </w:style>
-  <w:style w:type="paragraph" w:styleId="Ttulo4">
+  <w:style w:type="paragraph" w:styleId="Heading4">
     <w:name w:val="heading 4"/>
     <w:basedOn w:val="Normal"/>
     <w:next w:val="Normal"/>
-    <w:link w:val="Ttulo4Car"/>
+    <w:link w:val="Heading4Char"/>
     <w:uiPriority w:val="9"/>
     <w:unhideWhenUsed/>
     <w:qFormat/>
@@ -2505,13 +2843,13 @@
       <w:color w:val="2F5496" w:themeColor="accent1" w:themeShade="BF"/>
     </w:rPr>
   </w:style>
-  <w:style w:type="character" w:default="1" w:styleId="Fuentedeprrafopredeter">
+  <w:style w:type="character" w:default="1" w:styleId="DefaultParagraphFont">
     <w:name w:val="Default Paragraph Font"/>
     <w:uiPriority w:val="1"/>
     <w:semiHidden/>
     <w:unhideWhenUsed/>
   </w:style>
-  <w:style w:type="table" w:default="1" w:styleId="Tablanormal">
+  <w:style w:type="table" w:default="1" w:styleId="TableNormal">
     <w:name w:val="Normal Table"/>
     <w:uiPriority w:val="99"/>
     <w:semiHidden/>
@@ -2526,15 +2864,15 @@
       </w:tblCellMar>
     </w:tblPr>
   </w:style>
-  <w:style w:type="numbering" w:default="1" w:styleId="Sinlista">
+  <w:style w:type="numbering" w:default="1" w:styleId="NoList">
     <w:name w:val="No List"/>
     <w:uiPriority w:val="99"/>
     <w:semiHidden/>
     <w:unhideWhenUsed/>
   </w:style>
-  <w:style w:type="character" w:styleId="Textoennegrita">
+  <w:style w:type="character" w:styleId="Strong">
     <w:name w:val="Strong"/>
-    <w:basedOn w:val="Fuentedeprrafopredeter"/>
+    <w:basedOn w:val="DefaultParagraphFont"/>
     <w:uiPriority w:val="22"/>
     <w:qFormat/>
     <w:rsid w:val="00555A7C"/>
@@ -2543,9 +2881,9 @@
       <w:bCs/>
     </w:rPr>
   </w:style>
-  <w:style w:type="table" w:styleId="Tabladecuadrcula4">
+  <w:style w:type="table" w:styleId="GridTable4">
     <w:name w:val="Grid Table 4"/>
-    <w:basedOn w:val="Tablanormal"/>
+    <w:basedOn w:val="TableNormal"/>
     <w:uiPriority w:val="49"/>
     <w:rsid w:val="00555A7C"/>
     <w:pPr>
@@ -2619,9 +2957,9 @@
       </w:tcPr>
     </w:tblStylePr>
   </w:style>
-  <w:style w:type="table" w:styleId="Tablaconcuadrcula">
+  <w:style w:type="table" w:styleId="TableGrid">
     <w:name w:val="Table Grid"/>
-    <w:basedOn w:val="Tablanormal"/>
+    <w:basedOn w:val="TableNormal"/>
     <w:uiPriority w:val="39"/>
     <w:rsid w:val="00555A7C"/>
     <w:pPr>
@@ -2638,10 +2976,10 @@
       </w:tblBorders>
     </w:tblPr>
   </w:style>
-  <w:style w:type="character" w:customStyle="1" w:styleId="Ttulo2Car">
-    <w:name w:val="Título 2 Car"/>
-    <w:basedOn w:val="Fuentedeprrafopredeter"/>
-    <w:link w:val="Ttulo2"/>
+  <w:style w:type="character" w:customStyle="1" w:styleId="Heading2Char">
+    <w:name w:val="Heading 2 Char"/>
+    <w:basedOn w:val="DefaultParagraphFont"/>
+    <w:link w:val="Heading2"/>
     <w:uiPriority w:val="9"/>
     <w:rsid w:val="00CE69ED"/>
     <w:rPr>
@@ -2652,10 +2990,10 @@
       <w:lang w:val="en-US"/>
     </w:rPr>
   </w:style>
-  <w:style w:type="character" w:customStyle="1" w:styleId="Ttulo1Car">
-    <w:name w:val="Título 1 Car"/>
-    <w:basedOn w:val="Fuentedeprrafopredeter"/>
-    <w:link w:val="Ttulo1"/>
+  <w:style w:type="character" w:customStyle="1" w:styleId="Heading1Char">
+    <w:name w:val="Heading 1 Char"/>
+    <w:basedOn w:val="DefaultParagraphFont"/>
+    <w:link w:val="Heading1"/>
     <w:uiPriority w:val="9"/>
     <w:rsid w:val="003950AC"/>
     <w:rPr>
@@ -2666,10 +3004,10 @@
       <w:lang w:val="en-US"/>
     </w:rPr>
   </w:style>
-  <w:style w:type="character" w:customStyle="1" w:styleId="Ttulo3Car">
-    <w:name w:val="Título 3 Car"/>
-    <w:basedOn w:val="Fuentedeprrafopredeter"/>
-    <w:link w:val="Ttulo3"/>
+  <w:style w:type="character" w:customStyle="1" w:styleId="Heading3Char">
+    <w:name w:val="Heading 3 Char"/>
+    <w:basedOn w:val="DefaultParagraphFont"/>
+    <w:link w:val="Heading3"/>
     <w:uiPriority w:val="9"/>
     <w:rsid w:val="003950AC"/>
     <w:rPr>
@@ -2680,7 +3018,7 @@
       <w:lang w:val="en-US"/>
     </w:rPr>
   </w:style>
-  <w:style w:type="paragraph" w:styleId="Prrafodelista">
+  <w:style w:type="paragraph" w:styleId="ListParagraph">
     <w:name w:val="List Paragraph"/>
     <w:basedOn w:val="Normal"/>
     <w:uiPriority w:val="34"/>
@@ -2691,10 +3029,10 @@
       <w:contextualSpacing/>
     </w:pPr>
   </w:style>
-  <w:style w:type="character" w:customStyle="1" w:styleId="Ttulo4Car">
-    <w:name w:val="Título 4 Car"/>
-    <w:basedOn w:val="Fuentedeprrafopredeter"/>
-    <w:link w:val="Ttulo4"/>
+  <w:style w:type="character" w:customStyle="1" w:styleId="Heading4Char">
+    <w:name w:val="Heading 4 Char"/>
+    <w:basedOn w:val="DefaultParagraphFont"/>
+    <w:link w:val="Heading4"/>
     <w:uiPriority w:val="9"/>
     <w:rsid w:val="00E4708A"/>
     <w:rPr>
@@ -2703,6 +3041,64 @@
       <w:iCs/>
       <w:color w:val="2F5496" w:themeColor="accent1" w:themeShade="BF"/>
       <w:lang w:val="en-US"/>
+    </w:rPr>
+  </w:style>
+  <w:style w:type="paragraph" w:styleId="Header">
+    <w:name w:val="header"/>
+    <w:basedOn w:val="Normal"/>
+    <w:link w:val="HeaderChar"/>
+    <w:uiPriority w:val="99"/>
+    <w:unhideWhenUsed/>
+    <w:rsid w:val="00AD4048"/>
+    <w:pPr>
+      <w:tabs>
+        <w:tab w:val="center" w:pos="4680"/>
+        <w:tab w:val="right" w:pos="9360"/>
+      </w:tabs>
+      <w:spacing w:after="0" w:line="240" w:lineRule="auto"/>
+    </w:pPr>
+  </w:style>
+  <w:style w:type="character" w:customStyle="1" w:styleId="HeaderChar">
+    <w:name w:val="Header Char"/>
+    <w:basedOn w:val="DefaultParagraphFont"/>
+    <w:link w:val="Header"/>
+    <w:uiPriority w:val="99"/>
+    <w:rsid w:val="00AD4048"/>
+    <w:rPr>
+      <w:lang w:val="en-US"/>
+    </w:rPr>
+  </w:style>
+  <w:style w:type="paragraph" w:styleId="Footer">
+    <w:name w:val="footer"/>
+    <w:basedOn w:val="Normal"/>
+    <w:link w:val="FooterChar"/>
+    <w:uiPriority w:val="99"/>
+    <w:unhideWhenUsed/>
+    <w:rsid w:val="00AD4048"/>
+    <w:pPr>
+      <w:tabs>
+        <w:tab w:val="center" w:pos="4680"/>
+        <w:tab w:val="right" w:pos="9360"/>
+      </w:tabs>
+      <w:spacing w:after="0" w:line="240" w:lineRule="auto"/>
+    </w:pPr>
+  </w:style>
+  <w:style w:type="character" w:customStyle="1" w:styleId="FooterChar">
+    <w:name w:val="Footer Char"/>
+    <w:basedOn w:val="DefaultParagraphFont"/>
+    <w:link w:val="Footer"/>
+    <w:uiPriority w:val="99"/>
+    <w:rsid w:val="00AD4048"/>
+    <w:rPr>
+      <w:lang w:val="en-US"/>
+    </w:rPr>
+  </w:style>
+  <w:style w:type="character" w:styleId="Hyperlink">
+    <w:name w:val="Hyperlink"/>
+    <w:rsid w:val="00AD4048"/>
+    <w:rPr>
+      <w:color w:val="0000FF"/>
+      <w:u w:val="single"/>
     </w:rPr>
   </w:style>
 </w:styles>
